--- a/SKRIPSI/BAB III/KERANGKA/KERANGKA BAB III.docx
+++ b/SKRIPSI/BAB III/KERANGKA/KERANGKA BAB III.docx
@@ -2,8 +2,8 @@
 <file path=word/document.xml><?xml version="1.0" encoding="utf-8"?>
 <w:document xmlns:wpc="http://schemas.microsoft.com/office/word/2010/wordprocessingCanvas" xmlns:cx="http://schemas.microsoft.com/office/drawing/2014/chartex" xmlns:cx1="http://schemas.microsoft.com/office/drawing/2015/9/8/chartex" xmlns:cx2="http://schemas.microsoft.com/office/drawing/2015/10/21/chartex" xmlns:cx3="http://schemas.microsoft.com/office/drawing/2016/5/9/chartex" xmlns:cx4="http://schemas.microsoft.com/office/drawing/2016/5/10/chartex" xmlns:cx5="http://schemas.microsoft.com/office/drawing/2016/5/11/chartex" xmlns:cx6="http://schemas.microsoft.com/office/drawing/2016/5/12/chartex" xmlns:cx7="http://schemas.microsoft.com/office/drawing/2016/5/13/chartex" xmlns:cx8="http://schemas.microsoft.com/office/drawing/2016/5/14/chartex" xmlns:mc="http://schemas.openxmlformats.org/markup-compatibility/2006" xmlns:aink="http://schemas.microsoft.com/office/drawing/2016/ink" xmlns:am3d="http://schemas.microsoft.com/office/drawing/2017/model3d" xmlns:o="urn:schemas-microsoft-com:office:office" xmlns:r="http://schemas.openxmlformats.org/officeDocument/2006/relationships" xmlns:m="http://schemas.openxmlformats.org/officeDocument/2006/math" xmlns:v="urn:schemas-microsoft-com:vml" xmlns:wp14="http://schemas.microsoft.com/office/word/2010/wordprocessingDrawing" xmlns:wp="http://schemas.openxmlformats.org/drawingml/2006/wordprocessingDrawing" xmlns:w10="urn:schemas-microsoft-com:office:word" xmlns:w="http://schemas.openxmlformats.org/wordprocessingml/2006/main" xmlns:w14="http://schemas.microsoft.com/office/word/2010/wordml" xmlns:w15="http://schemas.microsoft.com/office/word/2012/wordml" xmlns:w16cex="http://schemas.microsoft.com/office/word/2018/wordml/cex" xmlns:w16cid="http://schemas.microsoft.com/office/word/2016/wordml/cid" xmlns:w16="http://schemas.microsoft.com/office/word/2018/wordml" xmlns:w16se="http://schemas.microsoft.com/office/word/2015/wordml/symex" xmlns:wpg="http://schemas.microsoft.com/office/word/2010/wordprocessingGroup" xmlns:wpi="http://schemas.microsoft.com/office/word/2010/wordprocessingInk" xmlns:wne="http://schemas.microsoft.com/office/word/2006/wordml" xmlns:wps="http://schemas.microsoft.com/office/word/2010/wordprocessingShape" mc:Ignorable="w14 w15 w16se w16cid w16 w16cex wp14">
   <w:body>
-    <w:bookmarkStart w:id="0" w:name="_Hlk38929291" w:displacedByCustomXml="next"/>
-    <w:bookmarkStart w:id="1" w:name="_Hlk38929125" w:displacedByCustomXml="next"/>
+    <w:bookmarkStart w:id="0" w:name="_Hlk38929125" w:displacedByCustomXml="next"/>
+    <w:bookmarkStart w:id="1" w:name="_Hlk38929291" w:displacedByCustomXml="next"/>
     <w:sdt>
       <w:sdtPr>
         <w:rPr>
@@ -392,6 +392,68 @@
       <w:pPr>
         <w:pStyle w:val="ListParagraph"/>
         <w:numPr>
+          <w:ilvl w:val="3"/>
+          <w:numId w:val="8"/>
+        </w:numPr>
+        <w:tabs>
+          <w:tab w:val="left" w:pos="709"/>
+        </w:tabs>
+        <w:spacing w:line="480" w:lineRule="auto"/>
+        <w:jc w:val="both"/>
+        <w:rPr>
+          <w:szCs w:val="24"/>
+        </w:rPr>
+      </w:pPr>
+      <w:proofErr w:type="spellStart"/>
+      <w:r>
+        <w:rPr>
+          <w:szCs w:val="24"/>
+        </w:rPr>
+        <w:t>Konfigurasi</w:t>
+      </w:r>
+      <w:proofErr w:type="spellEnd"/>
+      <w:r>
+        <w:rPr>
+          <w:szCs w:val="24"/>
+        </w:rPr>
+        <w:t xml:space="preserve"> Modem Bolt</w:t>
+      </w:r>
+    </w:p>
+    <w:p>
+      <w:pPr>
+        <w:pStyle w:val="ListParagraph"/>
+        <w:numPr>
+          <w:ilvl w:val="3"/>
+          <w:numId w:val="8"/>
+        </w:numPr>
+        <w:tabs>
+          <w:tab w:val="left" w:pos="709"/>
+        </w:tabs>
+        <w:spacing w:line="480" w:lineRule="auto"/>
+        <w:jc w:val="both"/>
+        <w:rPr>
+          <w:szCs w:val="24"/>
+        </w:rPr>
+      </w:pPr>
+      <w:proofErr w:type="spellStart"/>
+      <w:r>
+        <w:rPr>
+          <w:szCs w:val="24"/>
+        </w:rPr>
+        <w:t>Konfigurasi</w:t>
+      </w:r>
+      <w:proofErr w:type="spellEnd"/>
+      <w:r>
+        <w:rPr>
+          <w:szCs w:val="24"/>
+        </w:rPr>
+        <w:t xml:space="preserve"> AP Router N301</w:t>
+      </w:r>
+    </w:p>
+    <w:p>
+      <w:pPr>
+        <w:pStyle w:val="ListParagraph"/>
+        <w:numPr>
           <w:ilvl w:val="2"/>
           <w:numId w:val="8"/>
         </w:numPr>
@@ -539,75 +601,7 @@
         <w:rPr>
           <w:szCs w:val="24"/>
         </w:rPr>
-        <w:t>Perancangan</w:t>
-      </w:r>
-      <w:proofErr w:type="spellEnd"/>
-      <w:r>
-        <w:rPr>
-          <w:szCs w:val="24"/>
-        </w:rPr>
-        <w:t xml:space="preserve"> </w:t>
-      </w:r>
-      <w:r>
-        <w:rPr>
-          <w:szCs w:val="24"/>
-        </w:rPr>
-        <w:t>Client Device</w:t>
-      </w:r>
-    </w:p>
-    <w:p>
-      <w:pPr>
-        <w:pStyle w:val="ListParagraph"/>
-        <w:numPr>
-          <w:ilvl w:val="3"/>
-          <w:numId w:val="8"/>
-        </w:numPr>
-        <w:tabs>
-          <w:tab w:val="left" w:pos="709"/>
-        </w:tabs>
-        <w:spacing w:line="480" w:lineRule="auto"/>
-        <w:jc w:val="both"/>
-        <w:rPr>
-          <w:szCs w:val="24"/>
-        </w:rPr>
-      </w:pPr>
-      <w:proofErr w:type="spellStart"/>
-      <w:r>
-        <w:rPr>
-          <w:szCs w:val="24"/>
-        </w:rPr>
-        <w:t>Konfigurasi</w:t>
-      </w:r>
-      <w:proofErr w:type="spellEnd"/>
-      <w:r>
-        <w:rPr>
-          <w:szCs w:val="24"/>
-        </w:rPr>
-        <w:t xml:space="preserve"> Ap Router</w:t>
-      </w:r>
-    </w:p>
-    <w:p>
-      <w:pPr>
-        <w:pStyle w:val="ListParagraph"/>
-        <w:numPr>
-          <w:ilvl w:val="3"/>
-          <w:numId w:val="8"/>
-        </w:numPr>
-        <w:tabs>
-          <w:tab w:val="left" w:pos="709"/>
-        </w:tabs>
-        <w:spacing w:line="480" w:lineRule="auto"/>
-        <w:jc w:val="both"/>
-        <w:rPr>
-          <w:szCs w:val="24"/>
-        </w:rPr>
-      </w:pPr>
-      <w:proofErr w:type="spellStart"/>
-      <w:r>
-        <w:rPr>
-          <w:szCs w:val="24"/>
-        </w:rPr>
-        <w:t>Konfigurasi</w:t>
+        <w:t>Kofigurasi</w:t>
       </w:r>
       <w:proofErr w:type="spellEnd"/>
       <w:r>
@@ -3009,7 +3003,7 @@
 </file>
 
 <file path=customXml/itemProps1.xml><?xml version="1.0" encoding="utf-8"?>
-<ds:datastoreItem xmlns:ds="http://schemas.openxmlformats.org/officeDocument/2006/customXml" ds:itemID="{08F45D7A-714D-4E7F-911E-9EE7C44A7086}">
+<ds:datastoreItem xmlns:ds="http://schemas.openxmlformats.org/officeDocument/2006/customXml" ds:itemID="{0302F7E4-4EA7-477F-92D7-D9AEC97B3D66}">
   <ds:schemaRefs>
     <ds:schemaRef ds:uri="http://schemas.openxmlformats.org/officeDocument/2006/bibliography"/>
   </ds:schemaRefs>
